--- a/printable.docx
+++ b/printable.docx
@@ -9,9 +9,9 @@
         </w:rPr>
         <w:drawing>
           <wp:inline distT="0" distB="0" distL="0" distR="0">
-            <wp:extent cx="2268000" cy="3168000"/>
+            <wp:extent cx="2267195" cy="3168000"/>
             <wp:effectExtent l="0" t="0" r="0" b="0"/>
-            <wp:docPr id="1" name="图片 1"/>
+            <wp:docPr id="24" name="图片 24" descr="D:\Projects\ProjectConflux\dev\card\b_neutralizing_water.png"/>
             <wp:cNvGraphicFramePr>
               <a:graphicFrameLocks xmlns:a="http://schemas.openxmlformats.org/drawingml/2006/main" noChangeAspect="1"/>
             </wp:cNvGraphicFramePr>
@@ -19,8 +19,10 @@
               <a:graphicData uri="http://schemas.openxmlformats.org/drawingml/2006/picture">
                 <pic:pic xmlns:pic="http://schemas.openxmlformats.org/drawingml/2006/picture">
                   <pic:nvPicPr>
-                    <pic:cNvPr id="1" name="g_Edible_Vines.png"/>
-                    <pic:cNvPicPr/>
+                    <pic:cNvPr id="0" name="Picture 41" descr="D:\Projects\ProjectConflux\dev\card\b_neutralizing_water.png"/>
+                    <pic:cNvPicPr>
+                      <a:picLocks noChangeAspect="1" noChangeArrowheads="1"/>
+                    </pic:cNvPicPr>
                   </pic:nvPicPr>
                   <pic:blipFill>
                     <a:blip r:embed="rId4">
@@ -30,18 +32,23 @@
                         </a:ext>
                       </a:extLst>
                     </a:blip>
+                    <a:srcRect/>
                     <a:stretch>
                       <a:fillRect/>
                     </a:stretch>
                   </pic:blipFill>
-                  <pic:spPr>
+                  <pic:spPr bwMode="auto">
                     <a:xfrm>
                       <a:off x="0" y="0"/>
-                      <a:ext cx="2268000" cy="3168000"/>
+                      <a:ext cx="2267195" cy="3168000"/>
                     </a:xfrm>
                     <a:prstGeom prst="rect">
                       <a:avLst/>
                     </a:prstGeom>
+                    <a:noFill/>
+                    <a:ln>
+                      <a:noFill/>
+                    </a:ln>
                   </pic:spPr>
                 </pic:pic>
               </a:graphicData>
@@ -57,10 +64,10 @@
           <w:noProof/>
         </w:rPr>
         <w:drawing>
-          <wp:inline distT="0" distB="0" distL="0" distR="0" wp14:anchorId="25250A91" wp14:editId="19132F40">
-            <wp:extent cx="2268000" cy="3168000"/>
+          <wp:inline distT="0" distB="0" distL="0" distR="0">
+            <wp:extent cx="2267195" cy="3168000"/>
             <wp:effectExtent l="0" t="0" r="0" b="0"/>
-            <wp:docPr id="4" name="图片 4"/>
+            <wp:docPr id="23" name="图片 23" descr="D:\Projects\ProjectConflux\dev\card\b_mystical_illusion.png"/>
             <wp:cNvGraphicFramePr>
               <a:graphicFrameLocks xmlns:a="http://schemas.openxmlformats.org/drawingml/2006/main" noChangeAspect="1"/>
             </wp:cNvGraphicFramePr>
@@ -68,103 +75,10 @@
               <a:graphicData uri="http://schemas.openxmlformats.org/drawingml/2006/picture">
                 <pic:pic xmlns:pic="http://schemas.openxmlformats.org/drawingml/2006/picture">
                   <pic:nvPicPr>
-                    <pic:cNvPr id="1" name="g_Edible_Vines.png"/>
-                    <pic:cNvPicPr/>
-                  </pic:nvPicPr>
-                  <pic:blipFill>
-                    <a:blip r:embed="rId4">
-                      <a:extLst>
-                        <a:ext uri="{28A0092B-C50C-407E-A947-70E740481C1C}">
-                          <a14:useLocalDpi xmlns:a14="http://schemas.microsoft.com/office/drawing/2010/main" val="0"/>
-                        </a:ext>
-                      </a:extLst>
-                    </a:blip>
-                    <a:stretch>
-                      <a:fillRect/>
-                    </a:stretch>
-                  </pic:blipFill>
-                  <pic:spPr>
-                    <a:xfrm>
-                      <a:off x="0" y="0"/>
-                      <a:ext cx="2268000" cy="3168000"/>
-                    </a:xfrm>
-                    <a:prstGeom prst="rect">
-                      <a:avLst/>
-                    </a:prstGeom>
-                  </pic:spPr>
-                </pic:pic>
-              </a:graphicData>
-            </a:graphic>
-          </wp:inline>
-        </w:drawing>
-      </w:r>
-      <w:r>
-        <w:t xml:space="preserve"> </w:t>
-      </w:r>
-      <w:r>
-        <w:rPr>
-          <w:noProof/>
-        </w:rPr>
-        <w:drawing>
-          <wp:inline distT="0" distB="0" distL="0" distR="0" wp14:anchorId="1B12E4B8" wp14:editId="3EDD1680">
-            <wp:extent cx="2268000" cy="3168000"/>
-            <wp:effectExtent l="0" t="0" r="0" b="0"/>
-            <wp:docPr id="5" name="图片 5"/>
-            <wp:cNvGraphicFramePr>
-              <a:graphicFrameLocks xmlns:a="http://schemas.openxmlformats.org/drawingml/2006/main" noChangeAspect="1"/>
-            </wp:cNvGraphicFramePr>
-            <a:graphic xmlns:a="http://schemas.openxmlformats.org/drawingml/2006/main">
-              <a:graphicData uri="http://schemas.openxmlformats.org/drawingml/2006/picture">
-                <pic:pic xmlns:pic="http://schemas.openxmlformats.org/drawingml/2006/picture">
-                  <pic:nvPicPr>
-                    <pic:cNvPr id="1" name="g_Edible_Vines.png"/>
-                    <pic:cNvPicPr/>
-                  </pic:nvPicPr>
-                  <pic:blipFill>
-                    <a:blip r:embed="rId4">
-                      <a:extLst>
-                        <a:ext uri="{28A0092B-C50C-407E-A947-70E740481C1C}">
-                          <a14:useLocalDpi xmlns:a14="http://schemas.microsoft.com/office/drawing/2010/main" val="0"/>
-                        </a:ext>
-                      </a:extLst>
-                    </a:blip>
-                    <a:stretch>
-                      <a:fillRect/>
-                    </a:stretch>
-                  </pic:blipFill>
-                  <pic:spPr>
-                    <a:xfrm>
-                      <a:off x="0" y="0"/>
-                      <a:ext cx="2268000" cy="3168000"/>
-                    </a:xfrm>
-                    <a:prstGeom prst="rect">
-                      <a:avLst/>
-                    </a:prstGeom>
-                  </pic:spPr>
-                </pic:pic>
-              </a:graphicData>
-            </a:graphic>
-          </wp:inline>
-        </w:drawing>
-      </w:r>
-      <w:r>
-        <w:rPr>
-          <w:noProof/>
-        </w:rPr>
-        <w:drawing>
-          <wp:inline distT="0" distB="0" distL="0" distR="0">
-            <wp:extent cx="2268000" cy="3168000"/>
-            <wp:effectExtent l="0" t="0" r="0" b="0"/>
-            <wp:docPr id="2" name="图片 2"/>
-            <wp:cNvGraphicFramePr>
-              <a:graphicFrameLocks xmlns:a="http://schemas.openxmlformats.org/drawingml/2006/main" noChangeAspect="1"/>
-            </wp:cNvGraphicFramePr>
-            <a:graphic xmlns:a="http://schemas.openxmlformats.org/drawingml/2006/main">
-              <a:graphicData uri="http://schemas.openxmlformats.org/drawingml/2006/picture">
-                <pic:pic xmlns:pic="http://schemas.openxmlformats.org/drawingml/2006/picture">
-                  <pic:nvPicPr>
-                    <pic:cNvPr id="2" name="g_Natures_power.png"/>
-                    <pic:cNvPicPr/>
+                    <pic:cNvPr id="0" name="Picture 40" descr="D:\Projects\ProjectConflux\dev\card\b_mystical_illusion.png"/>
+                    <pic:cNvPicPr>
+                      <a:picLocks noChangeAspect="1" noChangeArrowheads="1"/>
+                    </pic:cNvPicPr>
                   </pic:nvPicPr>
                   <pic:blipFill>
                     <a:blip r:embed="rId5">
@@ -174,18 +88,23 @@
                         </a:ext>
                       </a:extLst>
                     </a:blip>
+                    <a:srcRect/>
                     <a:stretch>
                       <a:fillRect/>
                     </a:stretch>
                   </pic:blipFill>
-                  <pic:spPr>
+                  <pic:spPr bwMode="auto">
                     <a:xfrm>
                       <a:off x="0" y="0"/>
-                      <a:ext cx="2268000" cy="3168000"/>
+                      <a:ext cx="2267195" cy="3168000"/>
                     </a:xfrm>
                     <a:prstGeom prst="rect">
                       <a:avLst/>
                     </a:prstGeom>
+                    <a:noFill/>
+                    <a:ln>
+                      <a:noFill/>
+                    </a:ln>
                   </pic:spPr>
                 </pic:pic>
               </a:graphicData>
@@ -201,10 +120,10 @@
           <w:noProof/>
         </w:rPr>
         <w:drawing>
-          <wp:inline distT="0" distB="0" distL="0" distR="0" wp14:anchorId="43CF5857" wp14:editId="047CCAF7">
-            <wp:extent cx="2268000" cy="3168000"/>
+          <wp:inline distT="0" distB="0" distL="0" distR="0">
+            <wp:extent cx="2267195" cy="3168000"/>
             <wp:effectExtent l="0" t="0" r="0" b="0"/>
-            <wp:docPr id="6" name="图片 6"/>
+            <wp:docPr id="22" name="图片 22" descr="D:\Projects\ProjectConflux\dev\card\b_Water_of_the_Foreseer.png"/>
             <wp:cNvGraphicFramePr>
               <a:graphicFrameLocks xmlns:a="http://schemas.openxmlformats.org/drawingml/2006/main" noChangeAspect="1"/>
             </wp:cNvGraphicFramePr>
@@ -212,103 +131,10 @@
               <a:graphicData uri="http://schemas.openxmlformats.org/drawingml/2006/picture">
                 <pic:pic xmlns:pic="http://schemas.openxmlformats.org/drawingml/2006/picture">
                   <pic:nvPicPr>
-                    <pic:cNvPr id="2" name="g_Natures_power.png"/>
-                    <pic:cNvPicPr/>
-                  </pic:nvPicPr>
-                  <pic:blipFill>
-                    <a:blip r:embed="rId5">
-                      <a:extLst>
-                        <a:ext uri="{28A0092B-C50C-407E-A947-70E740481C1C}">
-                          <a14:useLocalDpi xmlns:a14="http://schemas.microsoft.com/office/drawing/2010/main" val="0"/>
-                        </a:ext>
-                      </a:extLst>
-                    </a:blip>
-                    <a:stretch>
-                      <a:fillRect/>
-                    </a:stretch>
-                  </pic:blipFill>
-                  <pic:spPr>
-                    <a:xfrm>
-                      <a:off x="0" y="0"/>
-                      <a:ext cx="2268000" cy="3168000"/>
-                    </a:xfrm>
-                    <a:prstGeom prst="rect">
-                      <a:avLst/>
-                    </a:prstGeom>
-                  </pic:spPr>
-                </pic:pic>
-              </a:graphicData>
-            </a:graphic>
-          </wp:inline>
-        </w:drawing>
-      </w:r>
-      <w:r>
-        <w:t xml:space="preserve"> </w:t>
-      </w:r>
-      <w:r>
-        <w:rPr>
-          <w:noProof/>
-        </w:rPr>
-        <w:drawing>
-          <wp:inline distT="0" distB="0" distL="0" distR="0" wp14:anchorId="626437CA" wp14:editId="39BD1893">
-            <wp:extent cx="2268000" cy="3168000"/>
-            <wp:effectExtent l="0" t="0" r="0" b="0"/>
-            <wp:docPr id="7" name="图片 7"/>
-            <wp:cNvGraphicFramePr>
-              <a:graphicFrameLocks xmlns:a="http://schemas.openxmlformats.org/drawingml/2006/main" noChangeAspect="1"/>
-            </wp:cNvGraphicFramePr>
-            <a:graphic xmlns:a="http://schemas.openxmlformats.org/drawingml/2006/main">
-              <a:graphicData uri="http://schemas.openxmlformats.org/drawingml/2006/picture">
-                <pic:pic xmlns:pic="http://schemas.openxmlformats.org/drawingml/2006/picture">
-                  <pic:nvPicPr>
-                    <pic:cNvPr id="2" name="g_Natures_power.png"/>
-                    <pic:cNvPicPr/>
-                  </pic:nvPicPr>
-                  <pic:blipFill>
-                    <a:blip r:embed="rId5">
-                      <a:extLst>
-                        <a:ext uri="{28A0092B-C50C-407E-A947-70E740481C1C}">
-                          <a14:useLocalDpi xmlns:a14="http://schemas.microsoft.com/office/drawing/2010/main" val="0"/>
-                        </a:ext>
-                      </a:extLst>
-                    </a:blip>
-                    <a:stretch>
-                      <a:fillRect/>
-                    </a:stretch>
-                  </pic:blipFill>
-                  <pic:spPr>
-                    <a:xfrm>
-                      <a:off x="0" y="0"/>
-                      <a:ext cx="2268000" cy="3168000"/>
-                    </a:xfrm>
-                    <a:prstGeom prst="rect">
-                      <a:avLst/>
-                    </a:prstGeom>
-                  </pic:spPr>
-                </pic:pic>
-              </a:graphicData>
-            </a:graphic>
-          </wp:inline>
-        </w:drawing>
-      </w:r>
-      <w:r>
-        <w:rPr>
-          <w:noProof/>
-        </w:rPr>
-        <w:drawing>
-          <wp:inline distT="0" distB="0" distL="0" distR="0">
-            <wp:extent cx="2268000" cy="3168000"/>
-            <wp:effectExtent l="0" t="0" r="0" b="0"/>
-            <wp:docPr id="3" name="图片 3"/>
-            <wp:cNvGraphicFramePr>
-              <a:graphicFrameLocks xmlns:a="http://schemas.openxmlformats.org/drawingml/2006/main" noChangeAspect="1"/>
-            </wp:cNvGraphicFramePr>
-            <a:graphic xmlns:a="http://schemas.openxmlformats.org/drawingml/2006/main">
-              <a:graphicData uri="http://schemas.openxmlformats.org/drawingml/2006/picture">
-                <pic:pic xmlns:pic="http://schemas.openxmlformats.org/drawingml/2006/picture">
-                  <pic:nvPicPr>
-                    <pic:cNvPr id="3" name="g_Wall_of_stones.png"/>
-                    <pic:cNvPicPr/>
+                    <pic:cNvPr id="0" name="Picture 39" descr="D:\Projects\ProjectConflux\dev\card\b_Water_of_the_Foreseer.png"/>
+                    <pic:cNvPicPr>
+                      <a:picLocks noChangeAspect="1" noChangeArrowheads="1"/>
+                    </pic:cNvPicPr>
                   </pic:nvPicPr>
                   <pic:blipFill>
                     <a:blip r:embed="rId6">
@@ -318,18 +144,23 @@
                         </a:ext>
                       </a:extLst>
                     </a:blip>
+                    <a:srcRect/>
                     <a:stretch>
                       <a:fillRect/>
                     </a:stretch>
                   </pic:blipFill>
-                  <pic:spPr>
+                  <pic:spPr bwMode="auto">
                     <a:xfrm>
                       <a:off x="0" y="0"/>
-                      <a:ext cx="2268000" cy="3168000"/>
+                      <a:ext cx="2267195" cy="3168000"/>
                     </a:xfrm>
                     <a:prstGeom prst="rect">
                       <a:avLst/>
                     </a:prstGeom>
+                    <a:noFill/>
+                    <a:ln>
+                      <a:noFill/>
+                    </a:ln>
                   </pic:spPr>
                 </pic:pic>
               </a:graphicData>
@@ -338,17 +169,14 @@
         </w:drawing>
       </w:r>
       <w:r>
-        <w:t xml:space="preserve"> </w:t>
-      </w:r>
-      <w:r>
         <w:rPr>
           <w:noProof/>
         </w:rPr>
         <w:drawing>
-          <wp:inline distT="0" distB="0" distL="0" distR="0" wp14:anchorId="50C53E5B" wp14:editId="39F6078B">
-            <wp:extent cx="2268000" cy="3168000"/>
+          <wp:inline distT="0" distB="0" distL="0" distR="0">
+            <wp:extent cx="2267195" cy="3168000"/>
             <wp:effectExtent l="0" t="0" r="0" b="0"/>
-            <wp:docPr id="8" name="图片 8"/>
+            <wp:docPr id="27" name="图片 27" descr="D:\Projects\ProjectConflux\dev\card\a_Elemental_Air.png"/>
             <wp:cNvGraphicFramePr>
               <a:graphicFrameLocks xmlns:a="http://schemas.openxmlformats.org/drawingml/2006/main" noChangeAspect="1"/>
             </wp:cNvGraphicFramePr>
@@ -356,29 +184,36 @@
               <a:graphicData uri="http://schemas.openxmlformats.org/drawingml/2006/picture">
                 <pic:pic xmlns:pic="http://schemas.openxmlformats.org/drawingml/2006/picture">
                   <pic:nvPicPr>
-                    <pic:cNvPr id="3" name="g_Wall_of_stones.png"/>
-                    <pic:cNvPicPr/>
+                    <pic:cNvPr id="0" name="Picture 44" descr="D:\Projects\ProjectConflux\dev\card\a_Elemental_Air.png"/>
+                    <pic:cNvPicPr>
+                      <a:picLocks noChangeAspect="1" noChangeArrowheads="1"/>
+                    </pic:cNvPicPr>
                   </pic:nvPicPr>
                   <pic:blipFill>
-                    <a:blip r:embed="rId6">
+                    <a:blip r:embed="rId7">
                       <a:extLst>
                         <a:ext uri="{28A0092B-C50C-407E-A947-70E740481C1C}">
                           <a14:useLocalDpi xmlns:a14="http://schemas.microsoft.com/office/drawing/2010/main" val="0"/>
                         </a:ext>
                       </a:extLst>
                     </a:blip>
+                    <a:srcRect/>
                     <a:stretch>
                       <a:fillRect/>
                     </a:stretch>
                   </pic:blipFill>
-                  <pic:spPr>
+                  <pic:spPr bwMode="auto">
                     <a:xfrm>
                       <a:off x="0" y="0"/>
-                      <a:ext cx="2268000" cy="3168000"/>
+                      <a:ext cx="2267195" cy="3168000"/>
                     </a:xfrm>
                     <a:prstGeom prst="rect">
                       <a:avLst/>
                     </a:prstGeom>
+                    <a:noFill/>
+                    <a:ln>
+                      <a:noFill/>
+                    </a:ln>
                   </pic:spPr>
                 </pic:pic>
               </a:graphicData>
@@ -394,10 +229,10 @@
           <w:noProof/>
         </w:rPr>
         <w:drawing>
-          <wp:inline distT="0" distB="0" distL="0" distR="0" wp14:anchorId="05D1B57E" wp14:editId="592C6250">
-            <wp:extent cx="2268000" cy="3168000"/>
+          <wp:inline distT="0" distB="0" distL="0" distR="0">
+            <wp:extent cx="2267195" cy="3168000"/>
             <wp:effectExtent l="0" t="0" r="0" b="0"/>
-            <wp:docPr id="9" name="图片 9"/>
+            <wp:docPr id="26" name="图片 26" descr="D:\Projects\ProjectConflux\dev\card\f_Fire_Spirit.png"/>
             <wp:cNvGraphicFramePr>
               <a:graphicFrameLocks xmlns:a="http://schemas.openxmlformats.org/drawingml/2006/main" noChangeAspect="1"/>
             </wp:cNvGraphicFramePr>
@@ -405,29 +240,36 @@
               <a:graphicData uri="http://schemas.openxmlformats.org/drawingml/2006/picture">
                 <pic:pic xmlns:pic="http://schemas.openxmlformats.org/drawingml/2006/picture">
                   <pic:nvPicPr>
-                    <pic:cNvPr id="3" name="g_Wall_of_stones.png"/>
-                    <pic:cNvPicPr/>
+                    <pic:cNvPr id="0" name="Picture 43" descr="D:\Projects\ProjectConflux\dev\card\f_Fire_Spirit.png"/>
+                    <pic:cNvPicPr>
+                      <a:picLocks noChangeAspect="1" noChangeArrowheads="1"/>
+                    </pic:cNvPicPr>
                   </pic:nvPicPr>
                   <pic:blipFill>
-                    <a:blip r:embed="rId6">
+                    <a:blip r:embed="rId8">
                       <a:extLst>
                         <a:ext uri="{28A0092B-C50C-407E-A947-70E740481C1C}">
                           <a14:useLocalDpi xmlns:a14="http://schemas.microsoft.com/office/drawing/2010/main" val="0"/>
                         </a:ext>
                       </a:extLst>
                     </a:blip>
+                    <a:srcRect/>
                     <a:stretch>
                       <a:fillRect/>
                     </a:stretch>
                   </pic:blipFill>
-                  <pic:spPr>
+                  <pic:spPr bwMode="auto">
                     <a:xfrm>
                       <a:off x="0" y="0"/>
-                      <a:ext cx="2268000" cy="3168000"/>
+                      <a:ext cx="2267195" cy="3168000"/>
                     </a:xfrm>
                     <a:prstGeom prst="rect">
                       <a:avLst/>
                     </a:prstGeom>
+                    <a:noFill/>
+                    <a:ln>
+                      <a:noFill/>
+                    </a:ln>
                   </pic:spPr>
                 </pic:pic>
               </a:graphicData>
@@ -435,8 +277,229 @@
           </wp:inline>
         </w:drawing>
       </w:r>
+      <w:r>
+        <w:t xml:space="preserve"> </w:t>
+      </w:r>
+      <w:r>
+        <w:rPr>
+          <w:noProof/>
+        </w:rPr>
+        <w:drawing>
+          <wp:inline distT="0" distB="0" distL="0" distR="0">
+            <wp:extent cx="2267195" cy="3168000"/>
+            <wp:effectExtent l="0" t="0" r="0" b="0"/>
+            <wp:docPr id="25" name="图片 25" descr="D:\Projects\ProjectConflux\dev\card\b_Mana_Interception.png"/>
+            <wp:cNvGraphicFramePr>
+              <a:graphicFrameLocks xmlns:a="http://schemas.openxmlformats.org/drawingml/2006/main" noChangeAspect="1"/>
+            </wp:cNvGraphicFramePr>
+            <a:graphic xmlns:a="http://schemas.openxmlformats.org/drawingml/2006/main">
+              <a:graphicData uri="http://schemas.openxmlformats.org/drawingml/2006/picture">
+                <pic:pic xmlns:pic="http://schemas.openxmlformats.org/drawingml/2006/picture">
+                  <pic:nvPicPr>
+                    <pic:cNvPr id="0" name="Picture 42" descr="D:\Projects\ProjectConflux\dev\card\b_Mana_Interception.png"/>
+                    <pic:cNvPicPr>
+                      <a:picLocks noChangeAspect="1" noChangeArrowheads="1"/>
+                    </pic:cNvPicPr>
+                  </pic:nvPicPr>
+                  <pic:blipFill>
+                    <a:blip r:embed="rId9">
+                      <a:extLst>
+                        <a:ext uri="{28A0092B-C50C-407E-A947-70E740481C1C}">
+                          <a14:useLocalDpi xmlns:a14="http://schemas.microsoft.com/office/drawing/2010/main" val="0"/>
+                        </a:ext>
+                      </a:extLst>
+                    </a:blip>
+                    <a:srcRect/>
+                    <a:stretch>
+                      <a:fillRect/>
+                    </a:stretch>
+                  </pic:blipFill>
+                  <pic:spPr bwMode="auto">
+                    <a:xfrm>
+                      <a:off x="0" y="0"/>
+                      <a:ext cx="2267195" cy="3168000"/>
+                    </a:xfrm>
+                    <a:prstGeom prst="rect">
+                      <a:avLst/>
+                    </a:prstGeom>
+                    <a:noFill/>
+                    <a:ln>
+                      <a:noFill/>
+                    </a:ln>
+                  </pic:spPr>
+                </pic:pic>
+              </a:graphicData>
+            </a:graphic>
+          </wp:inline>
+        </w:drawing>
+      </w:r>
       <w:bookmarkStart w:id="0" w:name="_GoBack"/>
       <w:bookmarkEnd w:id="0"/>
+      <w:r>
+        <w:rPr>
+          <w:noProof/>
+        </w:rPr>
+        <w:drawing>
+          <wp:inline distT="0" distB="0" distL="0" distR="0" wp14:anchorId="060BAD54" wp14:editId="09051967">
+            <wp:extent cx="2267195" cy="3168000"/>
+            <wp:effectExtent l="0" t="0" r="0" b="0"/>
+            <wp:docPr id="28" name="图片 28" descr="D:\Projects\ProjectConflux\dev\card\a_Elemental_Air.png"/>
+            <wp:cNvGraphicFramePr>
+              <a:graphicFrameLocks xmlns:a="http://schemas.openxmlformats.org/drawingml/2006/main" noChangeAspect="1"/>
+            </wp:cNvGraphicFramePr>
+            <a:graphic xmlns:a="http://schemas.openxmlformats.org/drawingml/2006/main">
+              <a:graphicData uri="http://schemas.openxmlformats.org/drawingml/2006/picture">
+                <pic:pic xmlns:pic="http://schemas.openxmlformats.org/drawingml/2006/picture">
+                  <pic:nvPicPr>
+                    <pic:cNvPr id="0" name="Picture 44" descr="D:\Projects\ProjectConflux\dev\card\a_Elemental_Air.png"/>
+                    <pic:cNvPicPr>
+                      <a:picLocks noChangeAspect="1" noChangeArrowheads="1"/>
+                    </pic:cNvPicPr>
+                  </pic:nvPicPr>
+                  <pic:blipFill>
+                    <a:blip r:embed="rId7">
+                      <a:extLst>
+                        <a:ext uri="{28A0092B-C50C-407E-A947-70E740481C1C}">
+                          <a14:useLocalDpi xmlns:a14="http://schemas.microsoft.com/office/drawing/2010/main" val="0"/>
+                        </a:ext>
+                      </a:extLst>
+                    </a:blip>
+                    <a:srcRect/>
+                    <a:stretch>
+                      <a:fillRect/>
+                    </a:stretch>
+                  </pic:blipFill>
+                  <pic:spPr bwMode="auto">
+                    <a:xfrm>
+                      <a:off x="0" y="0"/>
+                      <a:ext cx="2267195" cy="3168000"/>
+                    </a:xfrm>
+                    <a:prstGeom prst="rect">
+                      <a:avLst/>
+                    </a:prstGeom>
+                    <a:noFill/>
+                    <a:ln>
+                      <a:noFill/>
+                    </a:ln>
+                  </pic:spPr>
+                </pic:pic>
+              </a:graphicData>
+            </a:graphic>
+          </wp:inline>
+        </w:drawing>
+      </w:r>
+      <w:r>
+        <w:t xml:space="preserve"> </w:t>
+      </w:r>
+      <w:r>
+        <w:rPr>
+          <w:noProof/>
+        </w:rPr>
+        <w:drawing>
+          <wp:inline distT="0" distB="0" distL="0" distR="0" wp14:anchorId="23AC4C80" wp14:editId="23FF9A4D">
+            <wp:extent cx="2267195" cy="3168000"/>
+            <wp:effectExtent l="0" t="0" r="0" b="0"/>
+            <wp:docPr id="29" name="图片 29" descr="D:\Projects\ProjectConflux\dev\card\f_Fire_Spirit.png"/>
+            <wp:cNvGraphicFramePr>
+              <a:graphicFrameLocks xmlns:a="http://schemas.openxmlformats.org/drawingml/2006/main" noChangeAspect="1"/>
+            </wp:cNvGraphicFramePr>
+            <a:graphic xmlns:a="http://schemas.openxmlformats.org/drawingml/2006/main">
+              <a:graphicData uri="http://schemas.openxmlformats.org/drawingml/2006/picture">
+                <pic:pic xmlns:pic="http://schemas.openxmlformats.org/drawingml/2006/picture">
+                  <pic:nvPicPr>
+                    <pic:cNvPr id="0" name="Picture 43" descr="D:\Projects\ProjectConflux\dev\card\f_Fire_Spirit.png"/>
+                    <pic:cNvPicPr>
+                      <a:picLocks noChangeAspect="1" noChangeArrowheads="1"/>
+                    </pic:cNvPicPr>
+                  </pic:nvPicPr>
+                  <pic:blipFill>
+                    <a:blip r:embed="rId8">
+                      <a:extLst>
+                        <a:ext uri="{28A0092B-C50C-407E-A947-70E740481C1C}">
+                          <a14:useLocalDpi xmlns:a14="http://schemas.microsoft.com/office/drawing/2010/main" val="0"/>
+                        </a:ext>
+                      </a:extLst>
+                    </a:blip>
+                    <a:srcRect/>
+                    <a:stretch>
+                      <a:fillRect/>
+                    </a:stretch>
+                  </pic:blipFill>
+                  <pic:spPr bwMode="auto">
+                    <a:xfrm>
+                      <a:off x="0" y="0"/>
+                      <a:ext cx="2267195" cy="3168000"/>
+                    </a:xfrm>
+                    <a:prstGeom prst="rect">
+                      <a:avLst/>
+                    </a:prstGeom>
+                    <a:noFill/>
+                    <a:ln>
+                      <a:noFill/>
+                    </a:ln>
+                  </pic:spPr>
+                </pic:pic>
+              </a:graphicData>
+            </a:graphic>
+          </wp:inline>
+        </w:drawing>
+      </w:r>
+      <w:r>
+        <w:t xml:space="preserve"> </w:t>
+      </w:r>
+      <w:r>
+        <w:rPr>
+          <w:noProof/>
+        </w:rPr>
+        <w:drawing>
+          <wp:inline distT="0" distB="0" distL="0" distR="0" wp14:anchorId="1FCF409C" wp14:editId="6CEE62D5">
+            <wp:extent cx="2267195" cy="3168000"/>
+            <wp:effectExtent l="0" t="0" r="0" b="0"/>
+            <wp:docPr id="30" name="图片 30" descr="D:\Projects\ProjectConflux\dev\card\b_Mana_Interception.png"/>
+            <wp:cNvGraphicFramePr>
+              <a:graphicFrameLocks xmlns:a="http://schemas.openxmlformats.org/drawingml/2006/main" noChangeAspect="1"/>
+            </wp:cNvGraphicFramePr>
+            <a:graphic xmlns:a="http://schemas.openxmlformats.org/drawingml/2006/main">
+              <a:graphicData uri="http://schemas.openxmlformats.org/drawingml/2006/picture">
+                <pic:pic xmlns:pic="http://schemas.openxmlformats.org/drawingml/2006/picture">
+                  <pic:nvPicPr>
+                    <pic:cNvPr id="0" name="Picture 42" descr="D:\Projects\ProjectConflux\dev\card\b_Mana_Interception.png"/>
+                    <pic:cNvPicPr>
+                      <a:picLocks noChangeAspect="1" noChangeArrowheads="1"/>
+                    </pic:cNvPicPr>
+                  </pic:nvPicPr>
+                  <pic:blipFill>
+                    <a:blip r:embed="rId9">
+                      <a:extLst>
+                        <a:ext uri="{28A0092B-C50C-407E-A947-70E740481C1C}">
+                          <a14:useLocalDpi xmlns:a14="http://schemas.microsoft.com/office/drawing/2010/main" val="0"/>
+                        </a:ext>
+                      </a:extLst>
+                    </a:blip>
+                    <a:srcRect/>
+                    <a:stretch>
+                      <a:fillRect/>
+                    </a:stretch>
+                  </pic:blipFill>
+                  <pic:spPr bwMode="auto">
+                    <a:xfrm>
+                      <a:off x="0" y="0"/>
+                      <a:ext cx="2267195" cy="3168000"/>
+                    </a:xfrm>
+                    <a:prstGeom prst="rect">
+                      <a:avLst/>
+                    </a:prstGeom>
+                    <a:noFill/>
+                    <a:ln>
+                      <a:noFill/>
+                    </a:ln>
+                  </pic:spPr>
+                </pic:pic>
+              </a:graphicData>
+            </a:graphic>
+          </wp:inline>
+        </w:drawing>
+      </w:r>
     </w:p>
     <w:sectPr>
       <w:pgSz w:w="12240" w:h="15840"/>

--- a/printable.docx
+++ b/printable.docx
@@ -11,7 +11,7 @@
           <wp:inline distT="0" distB="0" distL="0" distR="0">
             <wp:extent cx="2267195" cy="3168000"/>
             <wp:effectExtent l="0" t="0" r="0" b="0"/>
-            <wp:docPr id="24" name="图片 24" descr="D:\Projects\ProjectConflux\dev\card\b_neutralizing_water.png"/>
+            <wp:docPr id="115" name="图片 115" descr="D:\Projects\ProjectConflux\dev\card\w_Quicksilver Warrior.png"/>
             <wp:cNvGraphicFramePr>
               <a:graphicFrameLocks xmlns:a="http://schemas.openxmlformats.org/drawingml/2006/main" noChangeAspect="1"/>
             </wp:cNvGraphicFramePr>
@@ -19,7 +19,7 @@
               <a:graphicData uri="http://schemas.openxmlformats.org/drawingml/2006/picture">
                 <pic:pic xmlns:pic="http://schemas.openxmlformats.org/drawingml/2006/picture">
                   <pic:nvPicPr>
-                    <pic:cNvPr id="0" name="Picture 41" descr="D:\Projects\ProjectConflux\dev\card\b_neutralizing_water.png"/>
+                    <pic:cNvPr id="0" name="Picture 109" descr="D:\Projects\ProjectConflux\dev\card\w_Quicksilver Warrior.png"/>
                     <pic:cNvPicPr>
                       <a:picLocks noChangeAspect="1" noChangeArrowheads="1"/>
                     </pic:cNvPicPr>
@@ -67,7 +67,7 @@
           <wp:inline distT="0" distB="0" distL="0" distR="0">
             <wp:extent cx="2267195" cy="3168000"/>
             <wp:effectExtent l="0" t="0" r="0" b="0"/>
-            <wp:docPr id="23" name="图片 23" descr="D:\Projects\ProjectConflux\dev\card\b_mystical_illusion.png"/>
+            <wp:docPr id="114" name="图片 114" descr="D:\Projects\ProjectConflux\dev\card\w_Float.png"/>
             <wp:cNvGraphicFramePr>
               <a:graphicFrameLocks xmlns:a="http://schemas.openxmlformats.org/drawingml/2006/main" noChangeAspect="1"/>
             </wp:cNvGraphicFramePr>
@@ -75,7 +75,7 @@
               <a:graphicData uri="http://schemas.openxmlformats.org/drawingml/2006/picture">
                 <pic:pic xmlns:pic="http://schemas.openxmlformats.org/drawingml/2006/picture">
                   <pic:nvPicPr>
-                    <pic:cNvPr id="0" name="Picture 40" descr="D:\Projects\ProjectConflux\dev\card\b_mystical_illusion.png"/>
+                    <pic:cNvPr id="0" name="Picture 108" descr="D:\Projects\ProjectConflux\dev\card\w_Float.png"/>
                     <pic:cNvPicPr>
                       <a:picLocks noChangeAspect="1" noChangeArrowheads="1"/>
                     </pic:cNvPicPr>
@@ -123,7 +123,7 @@
           <wp:inline distT="0" distB="0" distL="0" distR="0">
             <wp:extent cx="2267195" cy="3168000"/>
             <wp:effectExtent l="0" t="0" r="0" b="0"/>
-            <wp:docPr id="22" name="图片 22" descr="D:\Projects\ProjectConflux\dev\card\b_Water_of_the_Foreseer.png"/>
+            <wp:docPr id="113" name="图片 113" descr="D:\Projects\ProjectConflux\dev\card\w_Weakness Exposure.png"/>
             <wp:cNvGraphicFramePr>
               <a:graphicFrameLocks xmlns:a="http://schemas.openxmlformats.org/drawingml/2006/main" noChangeAspect="1"/>
             </wp:cNvGraphicFramePr>
@@ -131,7 +131,7 @@
               <a:graphicData uri="http://schemas.openxmlformats.org/drawingml/2006/picture">
                 <pic:pic xmlns:pic="http://schemas.openxmlformats.org/drawingml/2006/picture">
                   <pic:nvPicPr>
-                    <pic:cNvPr id="0" name="Picture 39" descr="D:\Projects\ProjectConflux\dev\card\b_Water_of_the_Foreseer.png"/>
+                    <pic:cNvPr id="0" name="Picture 107" descr="D:\Projects\ProjectConflux\dev\card\w_Weakness Exposure.png"/>
                     <pic:cNvPicPr>
                       <a:picLocks noChangeAspect="1" noChangeArrowheads="1"/>
                     </pic:cNvPicPr>
@@ -176,7 +176,7 @@
           <wp:inline distT="0" distB="0" distL="0" distR="0">
             <wp:extent cx="2267195" cy="3168000"/>
             <wp:effectExtent l="0" t="0" r="0" b="0"/>
-            <wp:docPr id="27" name="图片 27" descr="D:\Projects\ProjectConflux\dev\card\a_Elemental_Air.png"/>
+            <wp:docPr id="112" name="图片 112" descr="D:\Projects\ProjectConflux\dev\card\w_Vortex Spinner.png"/>
             <wp:cNvGraphicFramePr>
               <a:graphicFrameLocks xmlns:a="http://schemas.openxmlformats.org/drawingml/2006/main" noChangeAspect="1"/>
             </wp:cNvGraphicFramePr>
@@ -184,7 +184,7 @@
               <a:graphicData uri="http://schemas.openxmlformats.org/drawingml/2006/picture">
                 <pic:pic xmlns:pic="http://schemas.openxmlformats.org/drawingml/2006/picture">
                   <pic:nvPicPr>
-                    <pic:cNvPr id="0" name="Picture 44" descr="D:\Projects\ProjectConflux\dev\card\a_Elemental_Air.png"/>
+                    <pic:cNvPr id="0" name="Picture 106" descr="D:\Projects\ProjectConflux\dev\card\w_Vortex Spinner.png"/>
                     <pic:cNvPicPr>
                       <a:picLocks noChangeAspect="1" noChangeArrowheads="1"/>
                     </pic:cNvPicPr>
@@ -232,7 +232,7 @@
           <wp:inline distT="0" distB="0" distL="0" distR="0">
             <wp:extent cx="2267195" cy="3168000"/>
             <wp:effectExtent l="0" t="0" r="0" b="0"/>
-            <wp:docPr id="26" name="图片 26" descr="D:\Projects\ProjectConflux\dev\card\f_Fire_Spirit.png"/>
+            <wp:docPr id="111" name="图片 111" descr="D:\Projects\ProjectConflux\dev\card\w_Unreal Executioner.png"/>
             <wp:cNvGraphicFramePr>
               <a:graphicFrameLocks xmlns:a="http://schemas.openxmlformats.org/drawingml/2006/main" noChangeAspect="1"/>
             </wp:cNvGraphicFramePr>
@@ -240,7 +240,7 @@
               <a:graphicData uri="http://schemas.openxmlformats.org/drawingml/2006/picture">
                 <pic:pic xmlns:pic="http://schemas.openxmlformats.org/drawingml/2006/picture">
                   <pic:nvPicPr>
-                    <pic:cNvPr id="0" name="Picture 43" descr="D:\Projects\ProjectConflux\dev\card\f_Fire_Spirit.png"/>
+                    <pic:cNvPr id="0" name="Picture 105" descr="D:\Projects\ProjectConflux\dev\card\w_Unreal Executioner.png"/>
                     <pic:cNvPicPr>
                       <a:picLocks noChangeAspect="1" noChangeArrowheads="1"/>
                     </pic:cNvPicPr>
@@ -288,7 +288,7 @@
           <wp:inline distT="0" distB="0" distL="0" distR="0">
             <wp:extent cx="2267195" cy="3168000"/>
             <wp:effectExtent l="0" t="0" r="0" b="0"/>
-            <wp:docPr id="25" name="图片 25" descr="D:\Projects\ProjectConflux\dev\card\b_Mana_Interception.png"/>
+            <wp:docPr id="110" name="图片 110" descr="D:\Projects\ProjectConflux\dev\card\w_Twin Shadow.png"/>
             <wp:cNvGraphicFramePr>
               <a:graphicFrameLocks xmlns:a="http://schemas.openxmlformats.org/drawingml/2006/main" noChangeAspect="1"/>
             </wp:cNvGraphicFramePr>
@@ -296,7 +296,7 @@
               <a:graphicData uri="http://schemas.openxmlformats.org/drawingml/2006/picture">
                 <pic:pic xmlns:pic="http://schemas.openxmlformats.org/drawingml/2006/picture">
                   <pic:nvPicPr>
-                    <pic:cNvPr id="0" name="Picture 42" descr="D:\Projects\ProjectConflux\dev\card\b_Mana_Interception.png"/>
+                    <pic:cNvPr id="0" name="Picture 104" descr="D:\Projects\ProjectConflux\dev\card\w_Twin Shadow.png"/>
                     <pic:cNvPicPr>
                       <a:picLocks noChangeAspect="1" noChangeArrowheads="1"/>
                     </pic:cNvPicPr>
@@ -340,10 +340,10 @@
           <w:noProof/>
         </w:rPr>
         <w:drawing>
-          <wp:inline distT="0" distB="0" distL="0" distR="0" wp14:anchorId="060BAD54" wp14:editId="09051967">
+          <wp:inline distT="0" distB="0" distL="0" distR="0">
             <wp:extent cx="2267195" cy="3168000"/>
             <wp:effectExtent l="0" t="0" r="0" b="0"/>
-            <wp:docPr id="28" name="图片 28" descr="D:\Projects\ProjectConflux\dev\card\a_Elemental_Air.png"/>
+            <wp:docPr id="109" name="图片 109" descr="D:\Projects\ProjectConflux\dev\card\w_Realm of Delusion.png"/>
             <wp:cNvGraphicFramePr>
               <a:graphicFrameLocks xmlns:a="http://schemas.openxmlformats.org/drawingml/2006/main" noChangeAspect="1"/>
             </wp:cNvGraphicFramePr>
@@ -351,13 +351,13 @@
               <a:graphicData uri="http://schemas.openxmlformats.org/drawingml/2006/picture">
                 <pic:pic xmlns:pic="http://schemas.openxmlformats.org/drawingml/2006/picture">
                   <pic:nvPicPr>
-                    <pic:cNvPr id="0" name="Picture 44" descr="D:\Projects\ProjectConflux\dev\card\a_Elemental_Air.png"/>
+                    <pic:cNvPr id="0" name="Picture 103" descr="D:\Projects\ProjectConflux\dev\card\w_Realm of Delusion.png"/>
                     <pic:cNvPicPr>
                       <a:picLocks noChangeAspect="1" noChangeArrowheads="1"/>
                     </pic:cNvPicPr>
                   </pic:nvPicPr>
                   <pic:blipFill>
-                    <a:blip r:embed="rId7">
+                    <a:blip r:embed="rId10">
                       <a:extLst>
                         <a:ext uri="{28A0092B-C50C-407E-A947-70E740481C1C}">
                           <a14:useLocalDpi xmlns:a14="http://schemas.microsoft.com/office/drawing/2010/main" val="0"/>
@@ -396,10 +396,10 @@
           <w:noProof/>
         </w:rPr>
         <w:drawing>
-          <wp:inline distT="0" distB="0" distL="0" distR="0" wp14:anchorId="23AC4C80" wp14:editId="23FF9A4D">
+          <wp:inline distT="0" distB="0" distL="0" distR="0">
             <wp:extent cx="2267195" cy="3168000"/>
             <wp:effectExtent l="0" t="0" r="0" b="0"/>
-            <wp:docPr id="29" name="图片 29" descr="D:\Projects\ProjectConflux\dev\card\f_Fire_Spirit.png"/>
+            <wp:docPr id="118" name="图片 118" descr="D:\Projects\ProjectConflux\dev\card\g_Edible_Vines.png"/>
             <wp:cNvGraphicFramePr>
               <a:graphicFrameLocks xmlns:a="http://schemas.openxmlformats.org/drawingml/2006/main" noChangeAspect="1"/>
             </wp:cNvGraphicFramePr>
@@ -407,13 +407,13 @@
               <a:graphicData uri="http://schemas.openxmlformats.org/drawingml/2006/picture">
                 <pic:pic xmlns:pic="http://schemas.openxmlformats.org/drawingml/2006/picture">
                   <pic:nvPicPr>
-                    <pic:cNvPr id="0" name="Picture 43" descr="D:\Projects\ProjectConflux\dev\card\f_Fire_Spirit.png"/>
+                    <pic:cNvPr id="0" name="Picture 112" descr="D:\Projects\ProjectConflux\dev\card\g_Edible_Vines.png"/>
                     <pic:cNvPicPr>
                       <a:picLocks noChangeAspect="1" noChangeArrowheads="1"/>
                     </pic:cNvPicPr>
                   </pic:nvPicPr>
                   <pic:blipFill>
-                    <a:blip r:embed="rId8">
+                    <a:blip r:embed="rId11">
                       <a:extLst>
                         <a:ext uri="{28A0092B-C50C-407E-A947-70E740481C1C}">
                           <a14:useLocalDpi xmlns:a14="http://schemas.microsoft.com/office/drawing/2010/main" val="0"/>
@@ -452,10 +452,10 @@
           <w:noProof/>
         </w:rPr>
         <w:drawing>
-          <wp:inline distT="0" distB="0" distL="0" distR="0" wp14:anchorId="1FCF409C" wp14:editId="6CEE62D5">
+          <wp:inline distT="0" distB="0" distL="0" distR="0">
             <wp:extent cx="2267195" cy="3168000"/>
             <wp:effectExtent l="0" t="0" r="0" b="0"/>
-            <wp:docPr id="30" name="图片 30" descr="D:\Projects\ProjectConflux\dev\card\b_Mana_Interception.png"/>
+            <wp:docPr id="119" name="图片 119" descr="D:\Projects\ProjectConflux\dev\card\b_Energy Torrent.png"/>
             <wp:cNvGraphicFramePr>
               <a:graphicFrameLocks xmlns:a="http://schemas.openxmlformats.org/drawingml/2006/main" noChangeAspect="1"/>
             </wp:cNvGraphicFramePr>
@@ -463,13 +463,13 @@
               <a:graphicData uri="http://schemas.openxmlformats.org/drawingml/2006/picture">
                 <pic:pic xmlns:pic="http://schemas.openxmlformats.org/drawingml/2006/picture">
                   <pic:nvPicPr>
-                    <pic:cNvPr id="0" name="Picture 42" descr="D:\Projects\ProjectConflux\dev\card\b_Mana_Interception.png"/>
+                    <pic:cNvPr id="0" name="Picture 113" descr="D:\Projects\ProjectConflux\dev\card\b_Energy Torrent.png"/>
                     <pic:cNvPicPr>
                       <a:picLocks noChangeAspect="1" noChangeArrowheads="1"/>
                     </pic:cNvPicPr>
                   </pic:nvPicPr>
                   <pic:blipFill>
-                    <a:blip r:embed="rId9">
+                    <a:blip r:embed="rId12">
                       <a:extLst>
                         <a:ext uri="{28A0092B-C50C-407E-A947-70E740481C1C}">
                           <a14:useLocalDpi xmlns:a14="http://schemas.microsoft.com/office/drawing/2010/main" val="0"/>
